--- a/Paper/EL-EN 2017/final submission/Reviews.docx
+++ b/Paper/EL-EN 2017/final submission/Reviews.docx
@@ -146,6 +146,28 @@
           <w:szCs w:val="20"/>
           <w:lang w:val="tr-TR"/>
         </w:rPr>
+        <w:t>OK</w:t>
+      </w:r>
+    </w:p>
+    <w:p>
+      <w:pPr>
+        <w:spacing w:after="0" w:line="240" w:lineRule="auto"/>
+        <w:rPr>
+          <w:rFonts w:ascii="Verdana" w:eastAsia="Times New Roman" w:hAnsi="Verdana" w:cs="Times New Roman"/>
+          <w:color w:val="000000"/>
+          <w:sz w:val="20"/>
+          <w:szCs w:val="20"/>
+          <w:lang w:val="tr-TR"/>
+        </w:rPr>
+      </w:pPr>
+      <w:r>
+        <w:rPr>
+          <w:rFonts w:ascii="Verdana" w:eastAsia="Times New Roman" w:hAnsi="Verdana" w:cs="Times New Roman"/>
+          <w:color w:val="000000"/>
+          <w:sz w:val="20"/>
+          <w:szCs w:val="20"/>
+          <w:lang w:val="tr-TR"/>
+        </w:rPr>
         <w:br/>
         <w:t>"TMMS uygulamalarında motor tasarımı ve sürücü tasarımı birlikte yapılmalı" açıklamasına rağmen motor tasarımı ile ilgili bilgiler eksik kalmış. </w:t>
       </w:r>
@@ -224,6 +246,28 @@
           <w:lang w:val="tr-TR"/>
         </w:rPr>
         <w:t xml:space="preserve"> bırakılmıştır” denebilir.</w:t>
+      </w:r>
+    </w:p>
+    <w:p>
+      <w:pPr>
+        <w:spacing w:after="0" w:line="240" w:lineRule="auto"/>
+        <w:rPr>
+          <w:rFonts w:ascii="Verdana" w:eastAsia="Times New Roman" w:hAnsi="Verdana" w:cs="Times New Roman"/>
+          <w:color w:val="000000"/>
+          <w:sz w:val="20"/>
+          <w:szCs w:val="20"/>
+          <w:lang w:val="tr-TR"/>
+        </w:rPr>
+      </w:pPr>
+      <w:r>
+        <w:rPr>
+          <w:rFonts w:ascii="Verdana" w:eastAsia="Times New Roman" w:hAnsi="Verdana" w:cs="Times New Roman"/>
+          <w:color w:val="000000"/>
+          <w:sz w:val="20"/>
+          <w:szCs w:val="20"/>
+          <w:lang w:val="tr-TR"/>
+        </w:rPr>
+        <w:t>OK</w:t>
       </w:r>
     </w:p>
     <w:p>
@@ -304,17 +348,15 @@
           <w:lang w:val="tr-TR"/>
         </w:rPr>
       </w:pPr>
-    </w:p>
-    <w:p>
-      <w:pPr>
-        <w:spacing w:after="0" w:line="240" w:lineRule="auto"/>
+      <w:r>
         <w:rPr>
           <w:rFonts w:ascii="Times New Roman" w:eastAsia="Times New Roman" w:hAnsi="Times New Roman" w:cs="Times New Roman"/>
           <w:sz w:val="19"/>
           <w:szCs w:val="19"/>
           <w:lang w:val="tr-TR"/>
         </w:rPr>
-      </w:pPr>
+        <w:t>OK</w:t>
+      </w:r>
     </w:p>
     <w:p>
       <w:pPr>
@@ -326,6 +368,30 @@
           <w:lang w:val="tr-TR"/>
         </w:rPr>
       </w:pPr>
+      <w:bookmarkStart w:id="0" w:name="_GoBack"/>
+      <w:bookmarkEnd w:id="0"/>
+    </w:p>
+    <w:p>
+      <w:pPr>
+        <w:spacing w:after="0" w:line="240" w:lineRule="auto"/>
+        <w:rPr>
+          <w:rFonts w:ascii="Times New Roman" w:eastAsia="Times New Roman" w:hAnsi="Times New Roman" w:cs="Times New Roman"/>
+          <w:sz w:val="19"/>
+          <w:szCs w:val="19"/>
+          <w:lang w:val="tr-TR"/>
+        </w:rPr>
+      </w:pPr>
+    </w:p>
+    <w:p>
+      <w:pPr>
+        <w:spacing w:after="0" w:line="240" w:lineRule="auto"/>
+        <w:rPr>
+          <w:rFonts w:ascii="Times New Roman" w:eastAsia="Times New Roman" w:hAnsi="Times New Roman" w:cs="Times New Roman"/>
+          <w:sz w:val="19"/>
+          <w:szCs w:val="19"/>
+          <w:lang w:val="tr-TR"/>
+        </w:rPr>
+      </w:pPr>
       <w:r>
         <w:rPr>
           <w:rFonts w:ascii="Arial" w:eastAsia="Times New Roman" w:hAnsi="Arial" w:cs="Arial"/>
@@ -638,8 +704,6 @@
         </w:rPr>
         <w:t xml:space="preserve"> ile alakalı bir konu. Belki bir cümle söylenebilir.</w:t>
       </w:r>
-      <w:bookmarkStart w:id="0" w:name="_GoBack"/>
-      <w:bookmarkEnd w:id="0"/>
     </w:p>
     <w:sectPr>
       <w:pgSz w:w="12240" w:h="15840"/>
@@ -1072,6 +1136,23 @@
     <w:semiHidden/>
     <w:unhideWhenUsed/>
   </w:style>
+  <w:style w:type="paragraph" w:customStyle="1" w:styleId="BodyTextKeep">
+    <w:name w:val="Body Text Keep"/>
+    <w:basedOn w:val="Normal"/>
+    <w:rsid w:val="00E91128"/>
+    <w:pPr>
+      <w:keepNext/>
+      <w:spacing w:after="0" w:line="240" w:lineRule="auto"/>
+      <w:ind w:right="45"/>
+      <w:jc w:val="both"/>
+    </w:pPr>
+    <w:rPr>
+      <w:rFonts w:ascii="Times New Roman" w:eastAsia="MS Mincho" w:hAnsi="Times New Roman" w:cs="Times New Roman"/>
+      <w:sz w:val="18"/>
+      <w:szCs w:val="18"/>
+      <w:lang w:val="tr-TR"/>
+    </w:rPr>
+  </w:style>
 </w:styles>
 </file>
 
